--- a/DigitalPhase3Assessment.docx
+++ b/DigitalPhase3Assessment.docx
@@ -1324,10 +1324,22 @@
     <w:p/>
     <w:p>
       <w:r>
-        <w:t xml:space="preserve">Below table contains the list of microservices that needs to be implemented. </w:t>
-      </w:r>
-      <w:r>
-        <w:t>Make sure that the service name and port number are as mentioned in the below table</w:t>
+        <w:t>Below table contains the list of microservices</w:t>
+      </w:r>
+      <w:r>
+        <w:t xml:space="preserve"> and web application</w:t>
+      </w:r>
+      <w:r>
+        <w:t xml:space="preserve"> that needs to be implemented. </w:t>
+      </w:r>
+      <w:r>
+        <w:t>Make sure that the service</w:t>
+      </w:r>
+      <w:r>
+        <w:t>/application</w:t>
+      </w:r>
+      <w:r>
+        <w:t xml:space="preserve"> name and port number are as mentioned in the below table</w:t>
       </w:r>
     </w:p>
     <w:p/>
@@ -1338,14 +1350,15 @@
         <w:tblLook w:val="04A0" w:firstRow="1" w:lastRow="0" w:firstColumn="1" w:lastColumn="0" w:noHBand="0" w:noVBand="1"/>
       </w:tblPr>
       <w:tblGrid>
-        <w:gridCol w:w="3003"/>
-        <w:gridCol w:w="3003"/>
-        <w:gridCol w:w="3004"/>
+        <w:gridCol w:w="2486"/>
+        <w:gridCol w:w="2189"/>
+        <w:gridCol w:w="1879"/>
+        <w:gridCol w:w="2456"/>
       </w:tblGrid>
       <w:tr>
         <w:tc>
           <w:tcPr>
-            <w:tcW w:w="3003" w:type="dxa"/>
+            <w:tcW w:w="2486" w:type="dxa"/>
             <w:shd w:val="clear" w:color="auto" w:fill="000000" w:themeFill="text1"/>
           </w:tcPr>
           <w:p>
@@ -1356,7 +1369,7 @@
         </w:tc>
         <w:tc>
           <w:tcPr>
-            <w:tcW w:w="3003" w:type="dxa"/>
+            <w:tcW w:w="2189" w:type="dxa"/>
             <w:shd w:val="clear" w:color="auto" w:fill="000000" w:themeFill="text1"/>
           </w:tcPr>
           <w:p>
@@ -1367,7 +1380,26 @@
         </w:tc>
         <w:tc>
           <w:tcPr>
-            <w:tcW w:w="3004" w:type="dxa"/>
+            <w:tcW w:w="1879" w:type="dxa"/>
+            <w:shd w:val="clear" w:color="auto" w:fill="000000" w:themeFill="text1"/>
+          </w:tcPr>
+          <w:p>
+            <w:proofErr w:type="spellStart"/>
+            <w:r>
+              <w:t>Git</w:t>
+            </w:r>
+            <w:proofErr w:type="spellEnd"/>
+            <w:r>
+              <w:t xml:space="preserve"> r</w:t>
+            </w:r>
+            <w:r>
+              <w:t>epo name</w:t>
+            </w:r>
+          </w:p>
+        </w:tc>
+        <w:tc>
+          <w:tcPr>
+            <w:tcW w:w="2456" w:type="dxa"/>
             <w:shd w:val="clear" w:color="auto" w:fill="000000" w:themeFill="text1"/>
           </w:tcPr>
           <w:p>
@@ -1380,20 +1412,17 @@
       <w:tr>
         <w:tc>
           <w:tcPr>
-            <w:tcW w:w="3003" w:type="dxa"/>
-          </w:tcPr>
-          <w:p>
-            <w:r>
-              <w:t>authentication-authorization</w:t>
-            </w:r>
-            <w:r>
-              <w:t>-service</w:t>
-            </w:r>
-          </w:p>
-        </w:tc>
-        <w:tc>
-          <w:tcPr>
-            <w:tcW w:w="3003" w:type="dxa"/>
+            <w:tcW w:w="2486" w:type="dxa"/>
+          </w:tcPr>
+          <w:p>
+            <w:r>
+              <w:t>authentication-authorization-service</w:t>
+            </w:r>
+          </w:p>
+        </w:tc>
+        <w:tc>
+          <w:tcPr>
+            <w:tcW w:w="2189" w:type="dxa"/>
           </w:tcPr>
           <w:p>
             <w:r>
@@ -1403,7 +1432,17 @@
         </w:tc>
         <w:tc>
           <w:tcPr>
-            <w:tcW w:w="3004" w:type="dxa"/>
+            <w:tcW w:w="1879" w:type="dxa"/>
+          </w:tcPr>
+          <w:p>
+            <w:r>
+              <w:t>authentication-authorization-service</w:t>
+            </w:r>
+          </w:p>
+        </w:tc>
+        <w:tc>
+          <w:tcPr>
+            <w:tcW w:w="2456" w:type="dxa"/>
           </w:tcPr>
           <w:p>
             <w:r>
@@ -1415,7 +1454,7 @@
       <w:tr>
         <w:tc>
           <w:tcPr>
-            <w:tcW w:w="3003" w:type="dxa"/>
+            <w:tcW w:w="2486" w:type="dxa"/>
           </w:tcPr>
           <w:p>
             <w:r>
@@ -1425,7 +1464,7 @@
         </w:tc>
         <w:tc>
           <w:tcPr>
-            <w:tcW w:w="3003" w:type="dxa"/>
+            <w:tcW w:w="2189" w:type="dxa"/>
           </w:tcPr>
           <w:p>
             <w:r>
@@ -1435,7 +1474,17 @@
         </w:tc>
         <w:tc>
           <w:tcPr>
-            <w:tcW w:w="3004" w:type="dxa"/>
+            <w:tcW w:w="1879" w:type="dxa"/>
+          </w:tcPr>
+          <w:p>
+            <w:r>
+              <w:t>user-service</w:t>
+            </w:r>
+          </w:p>
+        </w:tc>
+        <w:tc>
+          <w:tcPr>
+            <w:tcW w:w="2456" w:type="dxa"/>
           </w:tcPr>
           <w:p>
             <w:r>
@@ -1447,7 +1496,7 @@
       <w:tr>
         <w:tc>
           <w:tcPr>
-            <w:tcW w:w="3003" w:type="dxa"/>
+            <w:tcW w:w="2486" w:type="dxa"/>
           </w:tcPr>
           <w:p>
             <w:r>
@@ -1457,7 +1506,7 @@
         </w:tc>
         <w:tc>
           <w:tcPr>
-            <w:tcW w:w="3003" w:type="dxa"/>
+            <w:tcW w:w="2189" w:type="dxa"/>
           </w:tcPr>
           <w:p>
             <w:r>
@@ -1467,17 +1516,21 @@
         </w:tc>
         <w:tc>
           <w:tcPr>
-            <w:tcW w:w="3004" w:type="dxa"/>
-          </w:tcPr>
-          <w:p>
-            <w:r>
-              <w:t xml:space="preserve">Service for </w:t>
-            </w:r>
-            <w:r>
-              <w:t xml:space="preserve">managing </w:t>
-            </w:r>
-            <w:r>
-              <w:t xml:space="preserve">posts </w:t>
+            <w:tcW w:w="1879" w:type="dxa"/>
+          </w:tcPr>
+          <w:p>
+            <w:r>
+              <w:t>post-service</w:t>
+            </w:r>
+          </w:p>
+        </w:tc>
+        <w:tc>
+          <w:tcPr>
+            <w:tcW w:w="2456" w:type="dxa"/>
+          </w:tcPr>
+          <w:p>
+            <w:r>
+              <w:t xml:space="preserve">Service for managing posts </w:t>
             </w:r>
           </w:p>
         </w:tc>
@@ -1485,7 +1538,7 @@
       <w:tr>
         <w:tc>
           <w:tcPr>
-            <w:tcW w:w="3003" w:type="dxa"/>
+            <w:tcW w:w="2486" w:type="dxa"/>
           </w:tcPr>
           <w:p>
             <w:r>
@@ -1495,7 +1548,7 @@
         </w:tc>
         <w:tc>
           <w:tcPr>
-            <w:tcW w:w="3003" w:type="dxa"/>
+            <w:tcW w:w="2189" w:type="dxa"/>
           </w:tcPr>
           <w:p>
             <w:r>
@@ -1505,17 +1558,21 @@
         </w:tc>
         <w:tc>
           <w:tcPr>
-            <w:tcW w:w="3004" w:type="dxa"/>
-          </w:tcPr>
-          <w:p>
-            <w:r>
-              <w:t xml:space="preserve">Service for </w:t>
-            </w:r>
-            <w:r>
-              <w:t xml:space="preserve">managing </w:t>
-            </w:r>
-            <w:r>
-              <w:t xml:space="preserve">comments </w:t>
+            <w:tcW w:w="1879" w:type="dxa"/>
+          </w:tcPr>
+          <w:p>
+            <w:r>
+              <w:t>comment-service</w:t>
+            </w:r>
+          </w:p>
+        </w:tc>
+        <w:tc>
+          <w:tcPr>
+            <w:tcW w:w="2456" w:type="dxa"/>
+          </w:tcPr>
+          <w:p>
+            <w:r>
+              <w:t xml:space="preserve">Service for managing comments </w:t>
             </w:r>
           </w:p>
         </w:tc>
@@ -1523,7 +1580,7 @@
       <w:tr>
         <w:tc>
           <w:tcPr>
-            <w:tcW w:w="3003" w:type="dxa"/>
+            <w:tcW w:w="2486" w:type="dxa"/>
           </w:tcPr>
           <w:p>
             <w:r>
@@ -1533,7 +1590,7 @@
         </w:tc>
         <w:tc>
           <w:tcPr>
-            <w:tcW w:w="3003" w:type="dxa"/>
+            <w:tcW w:w="2189" w:type="dxa"/>
           </w:tcPr>
           <w:p>
             <w:r>
@@ -1543,7 +1600,17 @@
         </w:tc>
         <w:tc>
           <w:tcPr>
-            <w:tcW w:w="3004" w:type="dxa"/>
+            <w:tcW w:w="1879" w:type="dxa"/>
+          </w:tcPr>
+          <w:p>
+            <w:r>
+              <w:t>like-service</w:t>
+            </w:r>
+          </w:p>
+        </w:tc>
+        <w:tc>
+          <w:tcPr>
+            <w:tcW w:w="2456" w:type="dxa"/>
           </w:tcPr>
           <w:p>
             <w:r>
@@ -1555,7 +1622,7 @@
       <w:tr>
         <w:tc>
           <w:tcPr>
-            <w:tcW w:w="3003" w:type="dxa"/>
+            <w:tcW w:w="2486" w:type="dxa"/>
           </w:tcPr>
           <w:p>
             <w:r>
@@ -1565,7 +1632,7 @@
         </w:tc>
         <w:tc>
           <w:tcPr>
-            <w:tcW w:w="3003" w:type="dxa"/>
+            <w:tcW w:w="2189" w:type="dxa"/>
           </w:tcPr>
           <w:p>
             <w:r>
@@ -1575,11 +1642,116 @@
         </w:tc>
         <w:tc>
           <w:tcPr>
-            <w:tcW w:w="3004" w:type="dxa"/>
+            <w:tcW w:w="1879" w:type="dxa"/>
+          </w:tcPr>
+          <w:p>
+            <w:r>
+              <w:t>eureka-service</w:t>
+            </w:r>
+          </w:p>
+        </w:tc>
+        <w:tc>
+          <w:tcPr>
+            <w:tcW w:w="2456" w:type="dxa"/>
           </w:tcPr>
           <w:p>
             <w:r>
               <w:t>Eureka service for service discovery</w:t>
+            </w:r>
+          </w:p>
+        </w:tc>
+      </w:tr>
+      <w:tr>
+        <w:tc>
+          <w:tcPr>
+            <w:tcW w:w="2486" w:type="dxa"/>
+          </w:tcPr>
+          <w:p>
+            <w:r>
+              <w:t>gateway-service</w:t>
+            </w:r>
+          </w:p>
+        </w:tc>
+        <w:tc>
+          <w:tcPr>
+            <w:tcW w:w="2189" w:type="dxa"/>
+          </w:tcPr>
+          <w:p>
+            <w:r>
+              <w:t>8000</w:t>
+            </w:r>
+          </w:p>
+        </w:tc>
+        <w:tc>
+          <w:tcPr>
+            <w:tcW w:w="1879" w:type="dxa"/>
+          </w:tcPr>
+          <w:p>
+            <w:r>
+              <w:t>gateway-service</w:t>
+            </w:r>
+          </w:p>
+        </w:tc>
+        <w:tc>
+          <w:tcPr>
+            <w:tcW w:w="2456" w:type="dxa"/>
+          </w:tcPr>
+          <w:p>
+            <w:r>
+              <w:t>Service for cloud gateway</w:t>
+            </w:r>
+          </w:p>
+        </w:tc>
+      </w:tr>
+      <w:tr>
+        <w:tc>
+          <w:tcPr>
+            <w:tcW w:w="2486" w:type="dxa"/>
+          </w:tcPr>
+          <w:p>
+            <w:proofErr w:type="spellStart"/>
+            <w:r>
+              <w:lastRenderedPageBreak/>
+              <w:t>maveric</w:t>
+            </w:r>
+            <w:proofErr w:type="spellEnd"/>
+            <w:r>
+              <w:t>-connect-webapp</w:t>
+            </w:r>
+          </w:p>
+        </w:tc>
+        <w:tc>
+          <w:tcPr>
+            <w:tcW w:w="2189" w:type="dxa"/>
+          </w:tcPr>
+          <w:p>
+            <w:r>
+              <w:t>8080</w:t>
+            </w:r>
+          </w:p>
+        </w:tc>
+        <w:tc>
+          <w:tcPr>
+            <w:tcW w:w="1879" w:type="dxa"/>
+          </w:tcPr>
+          <w:p>
+            <w:proofErr w:type="spellStart"/>
+            <w:r>
+              <w:t>maveric</w:t>
+            </w:r>
+            <w:proofErr w:type="spellEnd"/>
+            <w:r>
+              <w:t>-connect-webapp</w:t>
+            </w:r>
+          </w:p>
+        </w:tc>
+        <w:tc>
+          <w:tcPr>
+            <w:tcW w:w="2456" w:type="dxa"/>
+          </w:tcPr>
+          <w:p>
+            <w:r>
+              <w:t>Angular/React web application</w:t>
             </w:r>
           </w:p>
         </w:tc>
@@ -1601,16 +1773,16 @@
     </w:p>
     <w:p/>
     <w:p>
+      <w:bookmarkStart w:id="5" w:name="_Toc97835776"/>
       <w:r>
         <w:rPr>
           <w:noProof/>
         </w:rPr>
-        <w:lastRenderedPageBreak/>
         <w:drawing>
-          <wp:inline distT="0" distB="0" distL="0" distR="0" wp14:anchorId="61357FA2" wp14:editId="1A09B3AD">
-            <wp:extent cx="5727700" cy="6360795"/>
-            <wp:effectExtent l="0" t="0" r="0" b="1905"/>
-            <wp:docPr id="16" name="Picture 16" descr="Diagram&#10;&#10;Description automatically generated"/>
+          <wp:inline distT="0" distB="0" distL="0" distR="0" wp14:anchorId="348F7909" wp14:editId="081A1291">
+            <wp:extent cx="5727700" cy="6407150"/>
+            <wp:effectExtent l="0" t="0" r="0" b="6350"/>
+            <wp:docPr id="1" name="Picture 1" descr="Diagram&#10;&#10;Description automatically generated"/>
             <wp:cNvGraphicFramePr>
               <a:graphicFrameLocks xmlns:a="http://schemas.openxmlformats.org/drawingml/2006/main" noChangeAspect="1"/>
             </wp:cNvGraphicFramePr>
@@ -1618,7 +1790,7 @@
               <a:graphicData uri="http://schemas.openxmlformats.org/drawingml/2006/picture">
                 <pic:pic xmlns:pic="http://schemas.openxmlformats.org/drawingml/2006/picture">
                   <pic:nvPicPr>
-                    <pic:cNvPr id="16" name="Picture 16" descr="Diagram&#10;&#10;Description automatically generated"/>
+                    <pic:cNvPr id="1" name="Picture 1" descr="Diagram&#10;&#10;Description automatically generated"/>
                     <pic:cNvPicPr/>
                   </pic:nvPicPr>
                   <pic:blipFill>
@@ -1636,7 +1808,7 @@
                   <pic:spPr>
                     <a:xfrm>
                       <a:off x="0" y="0"/>
-                      <a:ext cx="5727700" cy="6360795"/>
+                      <a:ext cx="5727700" cy="6407150"/>
                     </a:xfrm>
                     <a:prstGeom prst="rect">
                       <a:avLst/>
@@ -1648,7 +1820,6 @@
           </wp:inline>
         </w:drawing>
       </w:r>
-      <w:bookmarkStart w:id="5" w:name="_Toc97835776"/>
     </w:p>
     <w:p>
       <w:pPr>
@@ -1688,17 +1859,7 @@
           <w:szCs w:val="22"/>
           <w:lang w:val="en-GB"/>
         </w:rPr>
-        <w:t>maveric-logo-updated.png</w:t>
-      </w:r>
-      <w:r>
-        <w:rPr>
-          <w:rFonts w:ascii="Menlo" w:hAnsi="Menlo" w:cs="Menlo"/>
-          <w:color w:val="000000"/>
-          <w:sz w:val="22"/>
-          <w:szCs w:val="22"/>
-          <w:lang w:val="en-GB"/>
-        </w:rPr>
-        <w:t>’</w:t>
+        <w:t>maveric-logo-updated.png’</w:t>
       </w:r>
     </w:p>
     <w:p>
@@ -1721,6 +1882,7 @@
     </w:p>
     <w:p>
       <w:r>
+        <w:lastRenderedPageBreak/>
         <w:t>Font family: Roboto</w:t>
       </w:r>
     </w:p>
@@ -1735,7 +1897,6 @@
         <w:rPr>
           <w:noProof/>
         </w:rPr>
-        <w:lastRenderedPageBreak/>
         <w:drawing>
           <wp:inline distT="0" distB="0" distL="0" distR="0" wp14:anchorId="4855EBA5" wp14:editId="7CF942F3">
             <wp:extent cx="4955371" cy="3209454"/>
@@ -1957,6 +2118,12 @@
         <w:t>API Documentation</w:t>
       </w:r>
       <w:bookmarkEnd w:id="6"/>
+    </w:p>
+    <w:p/>
+    <w:p>
+      <w:r>
+        <w:t>Refer the swagger file for API definition</w:t>
+      </w:r>
     </w:p>
     <w:sectPr>
       <w:pgSz w:w="11900" w:h="16840"/>
